--- a/Projet Agenda Clinique.docx
+++ b/Projet Agenda Clinique.docx
@@ -10,10 +10,21 @@
         <w:t>de gestion de l'agenda de la "C</w:t>
       </w:r>
       <w:r>
-        <w:t>linique médicale Tremblay-Zintohl-Müller</w:t>
+        <w:t>linique médicale Tremblay-</w:t>
+      </w:r>
+      <w:proofErr w:type="spellStart"/>
+      <w:r>
+        <w:t>Zintohl</w:t>
+      </w:r>
+      <w:proofErr w:type="spellEnd"/>
+      <w:r>
+        <w:t>-Müller</w:t>
       </w:r>
       <w:r>
         <w:t>"</w:t>
+      </w:r>
+      <w:r>
+        <w:t>:</w:t>
       </w:r>
     </w:p>
     <w:p>
@@ -30,7 +41,15 @@
         </w:numPr>
       </w:pPr>
       <w:r>
-        <w:t>Gestion de l'agenda journalier de chaque employé (ajout, suppr d'activité)</w:t>
+        <w:t xml:space="preserve">Gestion de l'agenda journalier de chaque employé (ajout, </w:t>
+      </w:r>
+      <w:proofErr w:type="spellStart"/>
+      <w:r>
+        <w:t>suppr</w:t>
+      </w:r>
+      <w:proofErr w:type="spellEnd"/>
+      <w:r>
+        <w:t xml:space="preserve"> d'activité)</w:t>
       </w:r>
     </w:p>
     <w:p>
@@ -42,7 +61,15 @@
         </w:numPr>
       </w:pPr>
       <w:r>
-        <w:t>Ajout/ suppr d'employé</w:t>
+        <w:t xml:space="preserve">Ajout/ </w:t>
+      </w:r>
+      <w:proofErr w:type="spellStart"/>
+      <w:r>
+        <w:t>suppr</w:t>
+      </w:r>
+      <w:proofErr w:type="spellEnd"/>
+      <w:r>
+        <w:t xml:space="preserve"> d'employé</w:t>
       </w:r>
     </w:p>
     <w:p>
@@ -119,8 +146,13 @@
     </w:p>
     <w:p/>
     <w:p>
-      <w:r>
-        <w:t>Etape 0</w:t>
+      <w:proofErr w:type="spellStart"/>
+      <w:r>
+        <w:t>Etape</w:t>
+      </w:r>
+      <w:proofErr w:type="spellEnd"/>
+      <w:r>
+        <w:t xml:space="preserve"> 0</w:t>
       </w:r>
       <w:r>
         <w:t xml:space="preserve"> (réalisée). Déclaration de con</w:t>
@@ -139,8 +171,13 @@
       </w:r>
     </w:p>
     <w:p>
-      <w:r>
-        <w:t>Etape 1. Affichage de l'agenda de chaque employée en choisissant son nom dans le menu.</w:t>
+      <w:proofErr w:type="spellStart"/>
+      <w:r>
+        <w:t>Etape</w:t>
+      </w:r>
+      <w:proofErr w:type="spellEnd"/>
+      <w:r>
+        <w:t xml:space="preserve"> 1. Affichage de l'agenda de chaque employée en choisissant son nom dans le menu.</w:t>
       </w:r>
       <w:r>
         <w:t xml:space="preserve"> Création d'une page de formulaire d'ajout d'employé et branchement de cette page dans le menu.</w:t>
@@ -205,8 +242,13 @@
     </w:p>
     <w:p/>
     <w:p>
-      <w:r>
-        <w:t xml:space="preserve">Etape </w:t>
+      <w:proofErr w:type="spellStart"/>
+      <w:r>
+        <w:t>Etape</w:t>
+      </w:r>
+      <w:proofErr w:type="spellEnd"/>
+      <w:r>
+        <w:t xml:space="preserve"> </w:t>
       </w:r>
       <w:r>
         <w:t>2</w:t>
@@ -228,23 +270,43 @@
       </w:r>
     </w:p>
     <w:p>
-      <w:r>
-        <w:t>Etape 3: Validation des données de formulaire. Enregistrement en fichier local.</w:t>
-      </w:r>
-    </w:p>
-    <w:p>
-      <w:r>
-        <w:t>Etape 4: Mise en place de données en cookies</w:t>
-      </w:r>
-    </w:p>
-    <w:p>
-      <w:r>
-        <w:t>Etape 5: Traitement connexion/déconnexion avec les sessions</w:t>
-      </w:r>
-    </w:p>
-    <w:p>
-      <w:r>
-        <w:t>Etape 6: Pages contrôle de l'accès aux pages en fonction de l'état de connexion.</w:t>
+      <w:proofErr w:type="spellStart"/>
+      <w:r>
+        <w:t>Etape</w:t>
+      </w:r>
+      <w:proofErr w:type="spellEnd"/>
+      <w:r>
+        <w:t xml:space="preserve"> 3: Validation des données de formulaire. Enregistrement en fichier local.</w:t>
+      </w:r>
+    </w:p>
+    <w:p>
+      <w:proofErr w:type="spellStart"/>
+      <w:r>
+        <w:t>Etape</w:t>
+      </w:r>
+      <w:proofErr w:type="spellEnd"/>
+      <w:r>
+        <w:t xml:space="preserve"> 4: Mise en place de données en cookies</w:t>
+      </w:r>
+    </w:p>
+    <w:p>
+      <w:proofErr w:type="spellStart"/>
+      <w:r>
+        <w:t>Etape</w:t>
+      </w:r>
+      <w:proofErr w:type="spellEnd"/>
+      <w:r>
+        <w:t xml:space="preserve"> 5: Traitement connexion/déconnexion avec les sessions</w:t>
+      </w:r>
+    </w:p>
+    <w:p>
+      <w:proofErr w:type="spellStart"/>
+      <w:r>
+        <w:t>Etape</w:t>
+      </w:r>
+      <w:proofErr w:type="spellEnd"/>
+      <w:r>
+        <w:t xml:space="preserve"> 6: Pages contrôle de l'accès aux pages en fonction de l'état de connexion.</w:t>
       </w:r>
     </w:p>
     <w:p/>
